--- a/homework/HW#5.docx
+++ b/homework/HW#5.docx
@@ -1,6 +1,6 @@
 
 <file path=word/document.xml><?xml version="1.0" encoding="utf-8"?>
-<w:document xmlns:wpc="http://schemas.microsoft.com/office/word/2010/wordprocessingCanvas" xmlns:cx="http://schemas.microsoft.com/office/drawing/2014/chartex" xmlns:cx1="http://schemas.microsoft.com/office/drawing/2015/9/8/chartex" xmlns:cx2="http://schemas.microsoft.com/office/drawing/2015/10/21/chartex" xmlns:cx3="http://schemas.microsoft.com/office/drawing/2016/5/9/chartex" xmlns:cx4="http://schemas.microsoft.com/office/drawing/2016/5/10/chartex" xmlns:cx5="http://schemas.microsoft.com/office/drawing/2016/5/11/chartex" xmlns:mc="http://schemas.openxmlformats.org/markup-compatibility/2006" xmlns:o="urn:schemas-microsoft-com:office:office" xmlns:r="http://schemas.openxmlformats.org/officeDocument/2006/relationships" xmlns:m="http://schemas.openxmlformats.org/officeDocument/2006/math" xmlns:v="urn:schemas-microsoft-com:vml" xmlns:wp14="http://schemas.microsoft.com/office/word/2010/wordprocessingDrawing" xmlns:wp="http://schemas.openxmlformats.org/drawingml/2006/wordprocessingDrawing" xmlns:w10="urn:schemas-microsoft-com:office:word" xmlns:w="http://schemas.openxmlformats.org/wordprocessingml/2006/main" xmlns:w14="http://schemas.microsoft.com/office/word/2010/wordml" xmlns:w15="http://schemas.microsoft.com/office/word/2012/wordml" xmlns:w16se="http://schemas.microsoft.com/office/word/2015/wordml/symex" xmlns:wpg="http://schemas.microsoft.com/office/word/2010/wordprocessingGroup" xmlns:wpi="http://schemas.microsoft.com/office/word/2010/wordprocessingInk" xmlns:wne="http://schemas.microsoft.com/office/word/2006/wordml" xmlns:wps="http://schemas.microsoft.com/office/word/2010/wordprocessingShape" mc:Ignorable="w14 w15 w16se wp14">
+<w:document xmlns:wpc="http://schemas.microsoft.com/office/word/2010/wordprocessingCanvas" xmlns:mc="http://schemas.openxmlformats.org/markup-compatibility/2006" xmlns:o="urn:schemas-microsoft-com:office:office" xmlns:r="http://schemas.openxmlformats.org/officeDocument/2006/relationships" xmlns:m="http://schemas.openxmlformats.org/officeDocument/2006/math" xmlns:v="urn:schemas-microsoft-com:vml" xmlns:wp14="http://schemas.microsoft.com/office/word/2010/wordprocessingDrawing" xmlns:wp="http://schemas.openxmlformats.org/drawingml/2006/wordprocessingDrawing" xmlns:w10="urn:schemas-microsoft-com:office:word" xmlns:w="http://schemas.openxmlformats.org/wordprocessingml/2006/main" xmlns:w14="http://schemas.microsoft.com/office/word/2010/wordml" xmlns:w15="http://schemas.microsoft.com/office/word/2012/wordml" xmlns:wpg="http://schemas.microsoft.com/office/word/2010/wordprocessingGroup" xmlns:wpi="http://schemas.microsoft.com/office/word/2010/wordprocessingInk" xmlns:wne="http://schemas.microsoft.com/office/word/2006/wordml" xmlns:wps="http://schemas.microsoft.com/office/word/2010/wordprocessingShape" mc:Ignorable="w14 w15 wp14">
   <w:body>
     <w:p>
       <w:r>
@@ -67,8 +67,6 @@
         </w:rPr>
         <w:t>25*10+15*12=$430</w:t>
       </w:r>
-      <w:bookmarkStart w:id="0" w:name="_GoBack"/>
-      <w:bookmarkEnd w:id="0"/>
     </w:p>
     <w:p>
       <w:pPr>
@@ -186,37 +184,6 @@
         <w:rPr>
           <w:sz w:val="24"/>
         </w:rPr>
-        <w:t xml:space="preserve">Comparing with 2010 the inflation is </w:t>
-      </w:r>
-      <w:r>
-        <w:rPr>
-          <w:sz w:val="24"/>
-        </w:rPr>
-        <w:t>10.5-10=</w:t>
-      </w:r>
-      <w:r>
-        <w:rPr>
-          <w:sz w:val="24"/>
-        </w:rPr>
-        <w:t>0.5</w:t>
-      </w:r>
-      <w:r>
-        <w:rPr>
-          <w:sz w:val="24"/>
-        </w:rPr>
-        <w:t>; 12.5-12=0.5; (0.5+0.5)/2= 0.5</w:t>
-      </w:r>
-    </w:p>
-    <w:p>
-      <w:pPr>
-        <w:rPr>
-          <w:sz w:val="24"/>
-        </w:rPr>
-      </w:pPr>
-      <w:r>
-        <w:rPr>
-          <w:sz w:val="24"/>
-        </w:rPr>
         <w:t xml:space="preserve">GDP deflator of 2011 is 100.5 </w:t>
       </w:r>
     </w:p>
@@ -261,7 +228,7 @@
         <w:rPr>
           <w:sz w:val="24"/>
         </w:rPr>
-        <w:t>565/100.5*100=$562.18</w:t>
+        <w:t>30*10+20*12=$540</w:t>
       </w:r>
     </w:p>
     <w:p>
@@ -279,7 +246,19 @@
         <w:rPr>
           <w:sz w:val="24"/>
         </w:rPr>
-        <w:t>Rate of growth= (562.18-430)/430*100=30.34</w:t>
+        <w:t>Rate of growth= (540</w:t>
+      </w:r>
+      <w:r>
+        <w:rPr>
+          <w:sz w:val="24"/>
+        </w:rPr>
+        <w:t>-430)/430*100=</w:t>
+      </w:r>
+      <w:r>
+        <w:rPr>
+          <w:sz w:val="24"/>
+        </w:rPr>
+        <w:t>25.58%</w:t>
       </w:r>
     </w:p>
     <w:p>
@@ -293,7 +272,7 @@
         <w:rPr>
           <w:sz w:val="24"/>
         </w:rPr>
-        <w:t>Rule of 72 = 72/30.34=2.37</w:t>
+        <w:t>Rule of 72 = 72/25.58=2.81</w:t>
       </w:r>
     </w:p>
     <w:p>
@@ -325,7 +304,13 @@
         <w:rPr>
           <w:sz w:val="24"/>
         </w:rPr>
-        <w:t xml:space="preserve"> 2.37 years to double the country</w:t>
+        <w:t xml:space="preserve"> 2.81</w:t>
+      </w:r>
+      <w:r>
+        <w:rPr>
+          <w:sz w:val="24"/>
+        </w:rPr>
+        <w:t xml:space="preserve"> years to double the country</w:t>
       </w:r>
       <w:r>
         <w:rPr>
@@ -473,7 +458,13 @@
         <w:rPr>
           <w:sz w:val="24"/>
         </w:rPr>
-        <w:t>GDP=2030+400+150+200-300=$2480</w:t>
+        <w:t>GDP=2030+1200+150+200-300=$32</w:t>
+      </w:r>
+      <w:r>
+        <w:rPr>
+          <w:sz w:val="24"/>
+        </w:rPr>
+        <w:t>80</w:t>
       </w:r>
     </w:p>
     <w:p>
@@ -494,7 +485,13 @@
         <w:rPr>
           <w:sz w:val="24"/>
         </w:rPr>
-        <w:t>2480+0-0=$2480</w:t>
+        <w:t>3280+0-0=$32</w:t>
+      </w:r>
+      <w:r>
+        <w:rPr>
+          <w:sz w:val="24"/>
+        </w:rPr>
+        <w:t>80</w:t>
       </w:r>
     </w:p>
     <w:p>
@@ -509,7 +506,13 @@
         <w:rPr>
           <w:sz w:val="24"/>
         </w:rPr>
-        <w:t>NNP=248</w:t>
+        <w:t>NNP=32</w:t>
+      </w:r>
+      <w:r>
+        <w:rPr>
+          <w:sz w:val="24"/>
+        </w:rPr>
+        <w:t>8</w:t>
       </w:r>
       <w:r>
         <w:rPr>
@@ -521,7 +524,13 @@
         <w:rPr>
           <w:sz w:val="24"/>
         </w:rPr>
-        <w:t>=$1680</w:t>
+        <w:t>=$24</w:t>
+      </w:r>
+      <w:r>
+        <w:rPr>
+          <w:sz w:val="24"/>
+        </w:rPr>
+        <w:t>80</w:t>
       </w:r>
     </w:p>
     <w:p>
@@ -536,7 +545,13 @@
         <w:rPr>
           <w:sz w:val="24"/>
         </w:rPr>
-        <w:t xml:space="preserve">   NI=1680-600=$1080</w:t>
+        <w:t xml:space="preserve">   NI=2480-600=$18</w:t>
+      </w:r>
+      <w:r>
+        <w:rPr>
+          <w:sz w:val="24"/>
+        </w:rPr>
+        <w:t>80</w:t>
       </w:r>
     </w:p>
     <w:p>
@@ -551,8 +566,16 @@
         <w:rPr>
           <w:sz w:val="24"/>
         </w:rPr>
-        <w:t xml:space="preserve">   PI=1080-100+150=$1130</w:t>
-      </w:r>
+        <w:t xml:space="preserve">   PI=1880-100+150=$19</w:t>
+      </w:r>
+      <w:r>
+        <w:rPr>
+          <w:sz w:val="24"/>
+        </w:rPr>
+        <w:t>30</w:t>
+      </w:r>
+      <w:bookmarkStart w:id="0" w:name="_GoBack"/>
+      <w:bookmarkEnd w:id="0"/>
     </w:p>
     <w:p/>
     <w:sectPr>
@@ -567,7 +590,7 @@
 </file>
 
 <file path=word/endnotes.xml><?xml version="1.0" encoding="utf-8"?>
-<w:endnotes xmlns:wpc="http://schemas.microsoft.com/office/word/2010/wordprocessingCanvas" xmlns:cx="http://schemas.microsoft.com/office/drawing/2014/chartex" xmlns:cx1="http://schemas.microsoft.com/office/drawing/2015/9/8/chartex" xmlns:cx2="http://schemas.microsoft.com/office/drawing/2015/10/21/chartex" xmlns:cx3="http://schemas.microsoft.com/office/drawing/2016/5/9/chartex" xmlns:cx4="http://schemas.microsoft.com/office/drawing/2016/5/10/chartex" xmlns:cx5="http://schemas.microsoft.com/office/drawing/2016/5/11/chartex" xmlns:mc="http://schemas.openxmlformats.org/markup-compatibility/2006" xmlns:o="urn:schemas-microsoft-com:office:office" xmlns:r="http://schemas.openxmlformats.org/officeDocument/2006/relationships" xmlns:m="http://schemas.openxmlformats.org/officeDocument/2006/math" xmlns:v="urn:schemas-microsoft-com:vml" xmlns:wp14="http://schemas.microsoft.com/office/word/2010/wordprocessingDrawing" xmlns:wp="http://schemas.openxmlformats.org/drawingml/2006/wordprocessingDrawing" xmlns:w10="urn:schemas-microsoft-com:office:word" xmlns:w="http://schemas.openxmlformats.org/wordprocessingml/2006/main" xmlns:w14="http://schemas.microsoft.com/office/word/2010/wordml" xmlns:w15="http://schemas.microsoft.com/office/word/2012/wordml" xmlns:w16se="http://schemas.microsoft.com/office/word/2015/wordml/symex" xmlns:wpg="http://schemas.microsoft.com/office/word/2010/wordprocessingGroup" xmlns:wpi="http://schemas.microsoft.com/office/word/2010/wordprocessingInk" xmlns:wne="http://schemas.microsoft.com/office/word/2006/wordml" xmlns:wps="http://schemas.microsoft.com/office/word/2010/wordprocessingShape" mc:Ignorable="w14 w15 w16se wp14">
+<w:endnotes xmlns:wpc="http://schemas.microsoft.com/office/word/2010/wordprocessingCanvas" xmlns:mc="http://schemas.openxmlformats.org/markup-compatibility/2006" xmlns:o="urn:schemas-microsoft-com:office:office" xmlns:r="http://schemas.openxmlformats.org/officeDocument/2006/relationships" xmlns:m="http://schemas.openxmlformats.org/officeDocument/2006/math" xmlns:v="urn:schemas-microsoft-com:vml" xmlns:wp14="http://schemas.microsoft.com/office/word/2010/wordprocessingDrawing" xmlns:wp="http://schemas.openxmlformats.org/drawingml/2006/wordprocessingDrawing" xmlns:w10="urn:schemas-microsoft-com:office:word" xmlns:w="http://schemas.openxmlformats.org/wordprocessingml/2006/main" xmlns:w14="http://schemas.microsoft.com/office/word/2010/wordml" xmlns:w15="http://schemas.microsoft.com/office/word/2012/wordml" xmlns:wpg="http://schemas.microsoft.com/office/word/2010/wordprocessingGroup" xmlns:wpi="http://schemas.microsoft.com/office/word/2010/wordprocessingInk" xmlns:wne="http://schemas.microsoft.com/office/word/2006/wordml" xmlns:wps="http://schemas.microsoft.com/office/word/2010/wordprocessingShape" mc:Ignorable="w14 w15 wp14">
   <w:endnote w:type="separator" w:id="-1">
     <w:p>
       <w:pPr>
@@ -592,7 +615,7 @@
 </file>
 
 <file path=word/footnotes.xml><?xml version="1.0" encoding="utf-8"?>
-<w:footnotes xmlns:wpc="http://schemas.microsoft.com/office/word/2010/wordprocessingCanvas" xmlns:cx="http://schemas.microsoft.com/office/drawing/2014/chartex" xmlns:cx1="http://schemas.microsoft.com/office/drawing/2015/9/8/chartex" xmlns:cx2="http://schemas.microsoft.com/office/drawing/2015/10/21/chartex" xmlns:cx3="http://schemas.microsoft.com/office/drawing/2016/5/9/chartex" xmlns:cx4="http://schemas.microsoft.com/office/drawing/2016/5/10/chartex" xmlns:cx5="http://schemas.microsoft.com/office/drawing/2016/5/11/chartex" xmlns:mc="http://schemas.openxmlformats.org/markup-compatibility/2006" xmlns:o="urn:schemas-microsoft-com:office:office" xmlns:r="http://schemas.openxmlformats.org/officeDocument/2006/relationships" xmlns:m="http://schemas.openxmlformats.org/officeDocument/2006/math" xmlns:v="urn:schemas-microsoft-com:vml" xmlns:wp14="http://schemas.microsoft.com/office/word/2010/wordprocessingDrawing" xmlns:wp="http://schemas.openxmlformats.org/drawingml/2006/wordprocessingDrawing" xmlns:w10="urn:schemas-microsoft-com:office:word" xmlns:w="http://schemas.openxmlformats.org/wordprocessingml/2006/main" xmlns:w14="http://schemas.microsoft.com/office/word/2010/wordml" xmlns:w15="http://schemas.microsoft.com/office/word/2012/wordml" xmlns:w16se="http://schemas.microsoft.com/office/word/2015/wordml/symex" xmlns:wpg="http://schemas.microsoft.com/office/word/2010/wordprocessingGroup" xmlns:wpi="http://schemas.microsoft.com/office/word/2010/wordprocessingInk" xmlns:wne="http://schemas.microsoft.com/office/word/2006/wordml" xmlns:wps="http://schemas.microsoft.com/office/word/2010/wordprocessingShape" mc:Ignorable="w14 w15 w16se wp14">
+<w:footnotes xmlns:wpc="http://schemas.microsoft.com/office/word/2010/wordprocessingCanvas" xmlns:mc="http://schemas.openxmlformats.org/markup-compatibility/2006" xmlns:o="urn:schemas-microsoft-com:office:office" xmlns:r="http://schemas.openxmlformats.org/officeDocument/2006/relationships" xmlns:m="http://schemas.openxmlformats.org/officeDocument/2006/math" xmlns:v="urn:schemas-microsoft-com:vml" xmlns:wp14="http://schemas.microsoft.com/office/word/2010/wordprocessingDrawing" xmlns:wp="http://schemas.openxmlformats.org/drawingml/2006/wordprocessingDrawing" xmlns:w10="urn:schemas-microsoft-com:office:word" xmlns:w="http://schemas.openxmlformats.org/wordprocessingml/2006/main" xmlns:w14="http://schemas.microsoft.com/office/word/2010/wordml" xmlns:w15="http://schemas.microsoft.com/office/word/2012/wordml" xmlns:wpg="http://schemas.microsoft.com/office/word/2010/wordprocessingGroup" xmlns:wpi="http://schemas.microsoft.com/office/word/2010/wordprocessingInk" xmlns:wne="http://schemas.microsoft.com/office/word/2006/wordml" xmlns:wps="http://schemas.microsoft.com/office/word/2010/wordprocessingShape" mc:Ignorable="w14 w15 wp14">
   <w:footnote w:type="separator" w:id="-1">
     <w:p>
       <w:pPr>
@@ -617,7 +640,7 @@
 </file>
 
 <file path=word/header1.xml><?xml version="1.0" encoding="utf-8"?>
-<w:hdr xmlns:wpc="http://schemas.microsoft.com/office/word/2010/wordprocessingCanvas" xmlns:cx="http://schemas.microsoft.com/office/drawing/2014/chartex" xmlns:cx1="http://schemas.microsoft.com/office/drawing/2015/9/8/chartex" xmlns:cx2="http://schemas.microsoft.com/office/drawing/2015/10/21/chartex" xmlns:cx3="http://schemas.microsoft.com/office/drawing/2016/5/9/chartex" xmlns:cx4="http://schemas.microsoft.com/office/drawing/2016/5/10/chartex" xmlns:cx5="http://schemas.microsoft.com/office/drawing/2016/5/11/chartex" xmlns:mc="http://schemas.openxmlformats.org/markup-compatibility/2006" xmlns:o="urn:schemas-microsoft-com:office:office" xmlns:r="http://schemas.openxmlformats.org/officeDocument/2006/relationships" xmlns:m="http://schemas.openxmlformats.org/officeDocument/2006/math" xmlns:v="urn:schemas-microsoft-com:vml" xmlns:wp14="http://schemas.microsoft.com/office/word/2010/wordprocessingDrawing" xmlns:wp="http://schemas.openxmlformats.org/drawingml/2006/wordprocessingDrawing" xmlns:w10="urn:schemas-microsoft-com:office:word" xmlns:w="http://schemas.openxmlformats.org/wordprocessingml/2006/main" xmlns:w14="http://schemas.microsoft.com/office/word/2010/wordml" xmlns:w15="http://schemas.microsoft.com/office/word/2012/wordml" xmlns:w16se="http://schemas.microsoft.com/office/word/2015/wordml/symex" xmlns:wpg="http://schemas.microsoft.com/office/word/2010/wordprocessingGroup" xmlns:wpi="http://schemas.microsoft.com/office/word/2010/wordprocessingInk" xmlns:wne="http://schemas.microsoft.com/office/word/2006/wordml" xmlns:wps="http://schemas.microsoft.com/office/word/2010/wordprocessingShape" mc:Ignorable="w14 w15 w16se wp14">
+<w:hdr xmlns:wpc="http://schemas.microsoft.com/office/word/2010/wordprocessingCanvas" xmlns:mc="http://schemas.openxmlformats.org/markup-compatibility/2006" xmlns:o="urn:schemas-microsoft-com:office:office" xmlns:r="http://schemas.openxmlformats.org/officeDocument/2006/relationships" xmlns:m="http://schemas.openxmlformats.org/officeDocument/2006/math" xmlns:v="urn:schemas-microsoft-com:vml" xmlns:wp14="http://schemas.microsoft.com/office/word/2010/wordprocessingDrawing" xmlns:wp="http://schemas.openxmlformats.org/drawingml/2006/wordprocessingDrawing" xmlns:w10="urn:schemas-microsoft-com:office:word" xmlns:w="http://schemas.openxmlformats.org/wordprocessingml/2006/main" xmlns:w14="http://schemas.microsoft.com/office/word/2010/wordml" xmlns:w15="http://schemas.microsoft.com/office/word/2012/wordml" xmlns:wpg="http://schemas.microsoft.com/office/word/2010/wordprocessingGroup" xmlns:wpi="http://schemas.microsoft.com/office/word/2010/wordprocessingInk" xmlns:wne="http://schemas.microsoft.com/office/word/2006/wordml" xmlns:wps="http://schemas.microsoft.com/office/word/2010/wordprocessingShape" mc:Ignorable="w14 w15 wp14">
   <w:p>
     <w:pPr>
       <w:pStyle w:val="Header"/>
@@ -642,7 +665,7 @@
 </file>
 
 <file path=word/numbering.xml><?xml version="1.0" encoding="utf-8"?>
-<w:numbering xmlns:wpc="http://schemas.microsoft.com/office/word/2010/wordprocessingCanvas" xmlns:cx="http://schemas.microsoft.com/office/drawing/2014/chartex" xmlns:cx1="http://schemas.microsoft.com/office/drawing/2015/9/8/chartex" xmlns:cx2="http://schemas.microsoft.com/office/drawing/2015/10/21/chartex" xmlns:cx3="http://schemas.microsoft.com/office/drawing/2016/5/9/chartex" xmlns:cx4="http://schemas.microsoft.com/office/drawing/2016/5/10/chartex" xmlns:cx5="http://schemas.microsoft.com/office/drawing/2016/5/11/chartex" xmlns:mc="http://schemas.openxmlformats.org/markup-compatibility/2006" xmlns:o="urn:schemas-microsoft-com:office:office" xmlns:r="http://schemas.openxmlformats.org/officeDocument/2006/relationships" xmlns:m="http://schemas.openxmlformats.org/officeDocument/2006/math" xmlns:v="urn:schemas-microsoft-com:vml" xmlns:wp14="http://schemas.microsoft.com/office/word/2010/wordprocessingDrawing" xmlns:wp="http://schemas.openxmlformats.org/drawingml/2006/wordprocessingDrawing" xmlns:w10="urn:schemas-microsoft-com:office:word" xmlns:w="http://schemas.openxmlformats.org/wordprocessingml/2006/main" xmlns:w14="http://schemas.microsoft.com/office/word/2010/wordml" xmlns:w15="http://schemas.microsoft.com/office/word/2012/wordml" xmlns:w16se="http://schemas.microsoft.com/office/word/2015/wordml/symex" xmlns:wpg="http://schemas.microsoft.com/office/word/2010/wordprocessingGroup" xmlns:wpi="http://schemas.microsoft.com/office/word/2010/wordprocessingInk" xmlns:wne="http://schemas.microsoft.com/office/word/2006/wordml" xmlns:wps="http://schemas.microsoft.com/office/word/2010/wordprocessingShape" mc:Ignorable="w14 w15 w16se wp14">
+<w:numbering xmlns:wpc="http://schemas.microsoft.com/office/word/2010/wordprocessingCanvas" xmlns:mc="http://schemas.openxmlformats.org/markup-compatibility/2006" xmlns:o="urn:schemas-microsoft-com:office:office" xmlns:r="http://schemas.openxmlformats.org/officeDocument/2006/relationships" xmlns:m="http://schemas.openxmlformats.org/officeDocument/2006/math" xmlns:v="urn:schemas-microsoft-com:vml" xmlns:wp14="http://schemas.microsoft.com/office/word/2010/wordprocessingDrawing" xmlns:wp="http://schemas.openxmlformats.org/drawingml/2006/wordprocessingDrawing" xmlns:w10="urn:schemas-microsoft-com:office:word" xmlns:w="http://schemas.openxmlformats.org/wordprocessingml/2006/main" xmlns:w14="http://schemas.microsoft.com/office/word/2010/wordml" xmlns:w15="http://schemas.microsoft.com/office/word/2012/wordml" xmlns:wpg="http://schemas.microsoft.com/office/word/2010/wordprocessingGroup" xmlns:wpi="http://schemas.microsoft.com/office/word/2010/wordprocessingInk" xmlns:wne="http://schemas.microsoft.com/office/word/2006/wordml" xmlns:wps="http://schemas.microsoft.com/office/word/2010/wordprocessingShape" mc:Ignorable="w14 w15 wp14">
   <w:abstractNum w:abstractNumId="0" w15:restartNumberingAfterBreak="0">
     <w:nsid w:val="40C3337F"/>
     <w:multiLevelType w:val="hybridMultilevel"/>
@@ -914,7 +937,7 @@
 </file>
 
 <file path=word/styles.xml><?xml version="1.0" encoding="utf-8"?>
-<w:styles xmlns:mc="http://schemas.openxmlformats.org/markup-compatibility/2006" xmlns:r="http://schemas.openxmlformats.org/officeDocument/2006/relationships" xmlns:w="http://schemas.openxmlformats.org/wordprocessingml/2006/main" xmlns:w14="http://schemas.microsoft.com/office/word/2010/wordml" xmlns:w15="http://schemas.microsoft.com/office/word/2012/wordml" xmlns:w16se="http://schemas.microsoft.com/office/word/2015/wordml/symex" mc:Ignorable="w14 w15 w16se">
+<w:styles xmlns:mc="http://schemas.openxmlformats.org/markup-compatibility/2006" xmlns:r="http://schemas.openxmlformats.org/officeDocument/2006/relationships" xmlns:w="http://schemas.openxmlformats.org/wordprocessingml/2006/main" xmlns:w14="http://schemas.microsoft.com/office/word/2010/wordml" xmlns:w15="http://schemas.microsoft.com/office/word/2012/wordml" mc:Ignorable="w14 w15">
   <w:docDefaults>
     <w:rPrDefault>
       <w:rPr>
@@ -930,7 +953,7 @@
       </w:pPr>
     </w:pPrDefault>
   </w:docDefaults>
-  <w:latentStyles w:defLockedState="0" w:defUIPriority="99" w:defSemiHidden="0" w:defUnhideWhenUsed="0" w:defQFormat="0" w:count="374">
+  <w:latentStyles w:defLockedState="0" w:defUIPriority="99" w:defSemiHidden="0" w:defUnhideWhenUsed="0" w:defQFormat="0" w:count="371">
     <w:lsdException w:name="Normal" w:uiPriority="0" w:qFormat="1"/>
     <w:lsdException w:name="heading 1" w:uiPriority="9" w:qFormat="1"/>
     <w:lsdException w:name="heading 2" w:semiHidden="1" w:uiPriority="9" w:unhideWhenUsed="1" w:qFormat="1"/>
@@ -1302,9 +1325,6 @@
     <w:lsdException w:name="List Table 5 Dark Accent 6" w:uiPriority="50"/>
     <w:lsdException w:name="List Table 6 Colorful Accent 6" w:uiPriority="51"/>
     <w:lsdException w:name="List Table 7 Colorful Accent 6" w:uiPriority="52"/>
-    <w:lsdException w:name="Mention" w:semiHidden="1" w:unhideWhenUsed="1"/>
-    <w:lsdException w:name="Smart Hyperlink" w:semiHidden="1" w:unhideWhenUsed="1"/>
-    <w:lsdException w:name="Hashtag" w:semiHidden="1" w:unhideWhenUsed="1"/>
   </w:latentStyles>
   <w:style w:type="paragraph" w:default="1" w:styleId="Normal">
     <w:name w:val="Normal"/>
